--- a/Screenshots/Document.docx
+++ b/Screenshots/Document.docx
@@ -3,20 +3,36 @@
 <w:document xmlns:wpc="http://schemas.microsoft.com/office/word/2010/wordprocessingCanvas" xmlns:cx="http://schemas.microsoft.com/office/drawing/2014/chartex" xmlns:cx1="http://schemas.microsoft.com/office/drawing/2015/9/8/chartex" xmlns:cx2="http://schemas.microsoft.com/office/drawing/2015/10/21/chartex" xmlns:cx3="http://schemas.microsoft.com/office/drawing/2016/5/9/chartex" xmlns:cx4="http://schemas.microsoft.com/office/drawing/2016/5/10/chartex" xmlns:cx5="http://schemas.microsoft.com/office/drawing/2016/5/11/chartex" xmlns:cx6="http://schemas.microsoft.com/office/drawing/2016/5/12/chartex" xmlns:cx7="http://schemas.microsoft.com/office/drawing/2016/5/13/chartex" xmlns:cx8="http://schemas.microsoft.com/office/drawing/2016/5/14/chartex" xmlns:mc="http://schemas.openxmlformats.org/markup-compatibility/2006" xmlns:aink="http://schemas.microsoft.com/office/drawing/2016/ink" xmlns:am3d="http://schemas.microsoft.com/office/drawing/2017/model3d" xmlns:o="urn:schemas-microsoft-com:office:office" xmlns:r="http://schemas.openxmlformats.org/officeDocument/2006/relationships" xmlns:m="http://schemas.openxmlformats.org/officeDocument/2006/math" xmlns:v="urn:schemas-microsoft-com:vml" xmlns:wp14="http://schemas.microsoft.com/office/word/2010/wordprocessingDrawing" xmlns:wp="http://schemas.openxmlformats.org/drawingml/2006/wordprocessingDrawing" xmlns:w10="urn:schemas-microsoft-com:office:word" xmlns:w="http://schemas.openxmlformats.org/wordprocessingml/2006/main" xmlns:w14="http://schemas.microsoft.com/office/word/2010/wordml" xmlns:w15="http://schemas.microsoft.com/office/word/2012/wordml" xmlns:w16cex="http://schemas.microsoft.com/office/word/2018/wordml/cex" xmlns:w16cid="http://schemas.microsoft.com/office/word/2016/wordml/cid" xmlns:w16="http://schemas.microsoft.com/office/word/2018/wordml" xmlns:w16sdtdh="http://schemas.microsoft.com/office/word/2020/wordml/sdtdatahash" xmlns:w16se="http://schemas.microsoft.com/office/word/2015/wordml/symex" xmlns:wpg="http://schemas.microsoft.com/office/word/2010/wordprocessingGroup" xmlns:wpi="http://schemas.microsoft.com/office/word/2010/wordprocessingInk" xmlns:wne="http://schemas.microsoft.com/office/word/2006/wordml" xmlns:wps="http://schemas.microsoft.com/office/word/2010/wordprocessingShape" mc:Ignorable="w14 w15 w16se w16cid w16 w16cex w16sdtdh wp14">
   <w:body>
     <w:p>
+      <w:pPr>
+        <w:rPr>
+          <w:sz w:val="40"/>
+          <w:szCs w:val="40"/>
+        </w:rPr>
+      </w:pPr>
       <w:r>
-        <w:t xml:space="preserve">Sql Table </w:t>
+        <w:rPr>
+          <w:sz w:val="40"/>
+          <w:szCs w:val="40"/>
+        </w:rPr>
+        <w:t>All Data</w:t>
       </w:r>
     </w:p>
     <w:p>
+      <w:pPr>
+        <w:rPr>
+          <w:sz w:val="40"/>
+          <w:szCs w:val="40"/>
+        </w:rPr>
+      </w:pPr>
       <w:r>
         <w:rPr>
           <w:noProof/>
         </w:rPr>
         <w:drawing>
-          <wp:inline distT="0" distB="0" distL="0" distR="0" wp14:anchorId="74710653" wp14:editId="397DBE76">
-            <wp:extent cx="5943600" cy="3612515"/>
-            <wp:effectExtent l="0" t="0" r="0" b="6985"/>
-            <wp:docPr id="9" name="Picture 9" descr="Graphical user interface&#10;&#10;Description automatically generated with medium confidence"/>
+          <wp:inline distT="0" distB="0" distL="0" distR="0" wp14:anchorId="14CF1992" wp14:editId="6EDACCEF">
+            <wp:extent cx="5166360" cy="3236151"/>
+            <wp:effectExtent l="0" t="0" r="0" b="2540"/>
+            <wp:docPr id="1" name="Picture 1" descr="A screenshot of a computer&#10;&#10;Description automatically generated"/>
             <wp:cNvGraphicFramePr>
               <a:graphicFrameLocks xmlns:a="http://schemas.openxmlformats.org/drawingml/2006/main" noChangeAspect="1"/>
             </wp:cNvGraphicFramePr>
@@ -24,13 +40,13 @@
               <a:graphicData uri="http://schemas.openxmlformats.org/drawingml/2006/picture">
                 <pic:pic xmlns:pic="http://schemas.openxmlformats.org/drawingml/2006/picture">
                   <pic:nvPicPr>
-                    <pic:cNvPr id="9" name="Picture 9" descr="Graphical user interface&#10;&#10;Description automatically generated with medium confidence"/>
+                    <pic:cNvPr id="1" name="Picture 1" descr="A screenshot of a computer&#10;&#10;Description automatically generated"/>
                     <pic:cNvPicPr>
                       <a:picLocks noChangeAspect="1" noChangeArrowheads="1"/>
                     </pic:cNvPicPr>
                   </pic:nvPicPr>
                   <pic:blipFill>
-                    <a:blip r:embed="rId4">
+                    <a:blip r:embed="rId4" cstate="print">
                       <a:extLst>
                         <a:ext uri="{28A0092B-C50C-407E-A947-70E740481C1C}">
                           <a14:useLocalDpi xmlns:a14="http://schemas.microsoft.com/office/drawing/2010/main" val="0"/>
@@ -45,7 +61,7 @@
                   <pic:spPr bwMode="auto">
                     <a:xfrm>
                       <a:off x="0" y="0"/>
-                      <a:ext cx="5943600" cy="3612515"/>
+                      <a:ext cx="5173768" cy="3240791"/>
                     </a:xfrm>
                     <a:prstGeom prst="rect">
                       <a:avLst/>
@@ -63,20 +79,36 @@
       </w:r>
     </w:p>
     <w:p>
+      <w:pPr>
+        <w:rPr>
+          <w:sz w:val="40"/>
+          <w:szCs w:val="40"/>
+        </w:rPr>
+      </w:pPr>
       <w:r>
-        <w:t>Home Page</w:t>
+        <w:rPr>
+          <w:sz w:val="40"/>
+          <w:szCs w:val="40"/>
+        </w:rPr>
+        <w:t>Get Request</w:t>
       </w:r>
     </w:p>
     <w:p>
+      <w:pPr>
+        <w:rPr>
+          <w:sz w:val="40"/>
+          <w:szCs w:val="40"/>
+        </w:rPr>
+      </w:pPr>
       <w:r>
         <w:rPr>
           <w:noProof/>
         </w:rPr>
         <w:drawing>
-          <wp:inline distT="0" distB="0" distL="0" distR="0" wp14:anchorId="14A73C3D" wp14:editId="1CD0A453">
-            <wp:extent cx="5943600" cy="3083560"/>
-            <wp:effectExtent l="0" t="0" r="0" b="2540"/>
-            <wp:docPr id="10" name="Picture 10" descr="Table&#10;&#10;Description automatically generated"/>
+          <wp:inline distT="0" distB="0" distL="0" distR="0" wp14:anchorId="3594C7EB" wp14:editId="452EF6B2">
+            <wp:extent cx="5943600" cy="3656330"/>
+            <wp:effectExtent l="0" t="0" r="0" b="1270"/>
+            <wp:docPr id="8" name="Picture 8" descr="Graphical user interface, text, application, email&#10;&#10;Description automatically generated"/>
             <wp:cNvGraphicFramePr>
               <a:graphicFrameLocks xmlns:a="http://schemas.openxmlformats.org/drawingml/2006/main" noChangeAspect="1"/>
             </wp:cNvGraphicFramePr>
@@ -84,13 +116,13 @@
               <a:graphicData uri="http://schemas.openxmlformats.org/drawingml/2006/picture">
                 <pic:pic xmlns:pic="http://schemas.openxmlformats.org/drawingml/2006/picture">
                   <pic:nvPicPr>
-                    <pic:cNvPr id="10" name="Picture 10" descr="Table&#10;&#10;Description automatically generated"/>
+                    <pic:cNvPr id="8" name="Picture 8" descr="Graphical user interface, text, application, email&#10;&#10;Description automatically generated"/>
                     <pic:cNvPicPr>
                       <a:picLocks noChangeAspect="1" noChangeArrowheads="1"/>
                     </pic:cNvPicPr>
                   </pic:nvPicPr>
                   <pic:blipFill>
-                    <a:blip r:embed="rId5" cstate="print">
+                    <a:blip r:embed="rId5">
                       <a:extLst>
                         <a:ext uri="{28A0092B-C50C-407E-A947-70E740481C1C}">
                           <a14:useLocalDpi xmlns:a14="http://schemas.microsoft.com/office/drawing/2010/main" val="0"/>
@@ -105,7 +137,7 @@
                   <pic:spPr bwMode="auto">
                     <a:xfrm>
                       <a:off x="0" y="0"/>
-                      <a:ext cx="5943600" cy="3083560"/>
+                      <a:ext cx="5943600" cy="3656330"/>
                     </a:xfrm>
                     <a:prstGeom prst="rect">
                       <a:avLst/>
@@ -123,21 +155,37 @@
       </w:r>
     </w:p>
     <w:p>
+      <w:pPr>
+        <w:rPr>
+          <w:sz w:val="40"/>
+          <w:szCs w:val="40"/>
+        </w:rPr>
+      </w:pPr>
       <w:r>
-        <w:t>View Data</w:t>
+        <w:rPr>
+          <w:sz w:val="40"/>
+          <w:szCs w:val="40"/>
+        </w:rPr>
+        <w:lastRenderedPageBreak/>
+        <w:t>Post Request</w:t>
       </w:r>
     </w:p>
     <w:p>
+      <w:pPr>
+        <w:rPr>
+          <w:sz w:val="40"/>
+          <w:szCs w:val="40"/>
+        </w:rPr>
+      </w:pPr>
       <w:r>
         <w:rPr>
           <w:noProof/>
         </w:rPr>
-        <w:lastRenderedPageBreak/>
         <w:drawing>
-          <wp:inline distT="0" distB="0" distL="0" distR="0" wp14:anchorId="4A2AB7FC" wp14:editId="46F46843">
-            <wp:extent cx="5943600" cy="2995295"/>
-            <wp:effectExtent l="0" t="0" r="0" b="0"/>
-            <wp:docPr id="11" name="Picture 11" descr="Graphical user interface, text, application&#10;&#10;Description automatically generated"/>
+          <wp:inline distT="0" distB="0" distL="0" distR="0" wp14:anchorId="2592EF19" wp14:editId="3053E3E3">
+            <wp:extent cx="6475728" cy="2735580"/>
+            <wp:effectExtent l="0" t="0" r="1905" b="7620"/>
+            <wp:docPr id="2" name="Picture 2" descr="Graphical user interface, text, application, email&#10;&#10;Description automatically generated"/>
             <wp:cNvGraphicFramePr>
               <a:graphicFrameLocks xmlns:a="http://schemas.openxmlformats.org/drawingml/2006/main" noChangeAspect="1"/>
             </wp:cNvGraphicFramePr>
@@ -145,13 +193,13 @@
               <a:graphicData uri="http://schemas.openxmlformats.org/drawingml/2006/picture">
                 <pic:pic xmlns:pic="http://schemas.openxmlformats.org/drawingml/2006/picture">
                   <pic:nvPicPr>
-                    <pic:cNvPr id="11" name="Picture 11" descr="Graphical user interface, text, application&#10;&#10;Description automatically generated"/>
+                    <pic:cNvPr id="2" name="Picture 2" descr="Graphical user interface, text, application, email&#10;&#10;Description automatically generated"/>
                     <pic:cNvPicPr>
                       <a:picLocks noChangeAspect="1" noChangeArrowheads="1"/>
                     </pic:cNvPicPr>
                   </pic:nvPicPr>
                   <pic:blipFill>
-                    <a:blip r:embed="rId6" cstate="print">
+                    <a:blip r:embed="rId6">
                       <a:extLst>
                         <a:ext uri="{28A0092B-C50C-407E-A947-70E740481C1C}">
                           <a14:useLocalDpi xmlns:a14="http://schemas.microsoft.com/office/drawing/2010/main" val="0"/>
@@ -166,7 +214,7 @@
                   <pic:spPr bwMode="auto">
                     <a:xfrm>
                       <a:off x="0" y="0"/>
-                      <a:ext cx="5943600" cy="2995295"/>
+                      <a:ext cx="6480782" cy="2737715"/>
                     </a:xfrm>
                     <a:prstGeom prst="rect">
                       <a:avLst/>
@@ -184,20 +232,29 @@
       </w:r>
     </w:p>
     <w:p>
+      <w:pPr>
+        <w:rPr>
+          <w:sz w:val="40"/>
+          <w:szCs w:val="40"/>
+        </w:rPr>
+      </w:pPr>
+    </w:p>
+    <w:p>
+      <w:pPr>
+        <w:rPr>
+          <w:sz w:val="40"/>
+          <w:szCs w:val="40"/>
+        </w:rPr>
+      </w:pPr>
       <w:r>
-        <w:t>Add Data</w:t>
-      </w:r>
-    </w:p>
-    <w:p>
-      <w:r>
         <w:rPr>
           <w:noProof/>
         </w:rPr>
         <w:drawing>
-          <wp:inline distT="0" distB="0" distL="0" distR="0" wp14:anchorId="20D14349" wp14:editId="22E6CB06">
-            <wp:extent cx="5943600" cy="2995295"/>
+          <wp:inline distT="0" distB="0" distL="0" distR="0" wp14:anchorId="3BA1B7DA" wp14:editId="483B0670">
+            <wp:extent cx="6496334" cy="3627120"/>
             <wp:effectExtent l="0" t="0" r="0" b="0"/>
-            <wp:docPr id="16" name="Picture 16" descr="Graphical user interface, text, application&#10;&#10;Description automatically generated"/>
+            <wp:docPr id="3" name="Picture 3" descr="Graphical user interface, text, application, email&#10;&#10;Description automatically generated"/>
             <wp:cNvGraphicFramePr>
               <a:graphicFrameLocks xmlns:a="http://schemas.openxmlformats.org/drawingml/2006/main" noChangeAspect="1"/>
             </wp:cNvGraphicFramePr>
@@ -205,13 +262,13 @@
               <a:graphicData uri="http://schemas.openxmlformats.org/drawingml/2006/picture">
                 <pic:pic xmlns:pic="http://schemas.openxmlformats.org/drawingml/2006/picture">
                   <pic:nvPicPr>
-                    <pic:cNvPr id="16" name="Picture 16" descr="Graphical user interface, text, application&#10;&#10;Description automatically generated"/>
+                    <pic:cNvPr id="3" name="Picture 3" descr="Graphical user interface, text, application, email&#10;&#10;Description automatically generated"/>
                     <pic:cNvPicPr>
                       <a:picLocks noChangeAspect="1" noChangeArrowheads="1"/>
                     </pic:cNvPicPr>
                   </pic:nvPicPr>
                   <pic:blipFill>
-                    <a:blip r:embed="rId6" cstate="print">
+                    <a:blip r:embed="rId7">
                       <a:extLst>
                         <a:ext uri="{28A0092B-C50C-407E-A947-70E740481C1C}">
                           <a14:useLocalDpi xmlns:a14="http://schemas.microsoft.com/office/drawing/2010/main" val="0"/>
@@ -226,7 +283,7 @@
                   <pic:spPr bwMode="auto">
                     <a:xfrm>
                       <a:off x="0" y="0"/>
-                      <a:ext cx="5943600" cy="2995295"/>
+                      <a:ext cx="6499063" cy="3628644"/>
                     </a:xfrm>
                     <a:prstGeom prst="rect">
                       <a:avLst/>
@@ -243,17 +300,54 @@
         </w:drawing>
       </w:r>
     </w:p>
-    <w:p/>
-    <w:p>
+    <w:p>
+      <w:pPr>
+        <w:rPr>
+          <w:sz w:val="40"/>
+          <w:szCs w:val="40"/>
+        </w:rPr>
+      </w:pPr>
+    </w:p>
+    <w:p>
+      <w:pPr>
+        <w:rPr>
+          <w:sz w:val="40"/>
+          <w:szCs w:val="40"/>
+        </w:rPr>
+      </w:pPr>
+    </w:p>
+    <w:p>
+      <w:pPr>
+        <w:rPr>
+          <w:sz w:val="40"/>
+          <w:szCs w:val="40"/>
+        </w:rPr>
+      </w:pPr>
       <w:r>
         <w:rPr>
+          <w:sz w:val="40"/>
+          <w:szCs w:val="40"/>
+        </w:rPr>
+        <w:lastRenderedPageBreak/>
+        <w:t>Put Request</w:t>
+      </w:r>
+    </w:p>
+    <w:p>
+      <w:pPr>
+        <w:rPr>
+          <w:sz w:val="40"/>
+          <w:szCs w:val="40"/>
+        </w:rPr>
+      </w:pPr>
+      <w:r>
+        <w:rPr>
           <w:noProof/>
         </w:rPr>
         <w:drawing>
-          <wp:inline distT="0" distB="0" distL="0" distR="0" wp14:anchorId="170F1705" wp14:editId="54455616">
-            <wp:extent cx="5943600" cy="1002665"/>
-            <wp:effectExtent l="0" t="0" r="0" b="6985"/>
-            <wp:docPr id="15" name="Picture 15" descr="Calendar&#10;&#10;Description automatically generated"/>
+          <wp:inline distT="0" distB="0" distL="0" distR="0" wp14:anchorId="613E1A53" wp14:editId="1221ED86">
+            <wp:extent cx="5707380" cy="3511624"/>
+            <wp:effectExtent l="0" t="0" r="7620" b="0"/>
+            <wp:docPr id="4" name="Picture 4" descr="Graphical user interface, text, application, email&#10;&#10;Description automatically generated"/>
             <wp:cNvGraphicFramePr>
               <a:graphicFrameLocks xmlns:a="http://schemas.openxmlformats.org/drawingml/2006/main" noChangeAspect="1"/>
             </wp:cNvGraphicFramePr>
@@ -261,73 +355,7 @@
               <a:graphicData uri="http://schemas.openxmlformats.org/drawingml/2006/picture">
                 <pic:pic xmlns:pic="http://schemas.openxmlformats.org/drawingml/2006/picture">
                   <pic:nvPicPr>
-                    <pic:cNvPr id="15" name="Picture 15" descr="Calendar&#10;&#10;Description automatically generated"/>
-                    <pic:cNvPicPr>
-                      <a:picLocks noChangeAspect="1" noChangeArrowheads="1"/>
-                    </pic:cNvPicPr>
-                  </pic:nvPicPr>
-                  <pic:blipFill>
-                    <a:blip r:embed="rId7" cstate="print">
-                      <a:extLst>
-                        <a:ext uri="{28A0092B-C50C-407E-A947-70E740481C1C}">
-                          <a14:useLocalDpi xmlns:a14="http://schemas.microsoft.com/office/drawing/2010/main" val="0"/>
-                        </a:ext>
-                      </a:extLst>
-                    </a:blip>
-                    <a:srcRect/>
-                    <a:stretch>
-                      <a:fillRect/>
-                    </a:stretch>
-                  </pic:blipFill>
-                  <pic:spPr bwMode="auto">
-                    <a:xfrm>
-                      <a:off x="0" y="0"/>
-                      <a:ext cx="5943600" cy="1002665"/>
-                    </a:xfrm>
-                    <a:prstGeom prst="rect">
-                      <a:avLst/>
-                    </a:prstGeom>
-                    <a:noFill/>
-                    <a:ln>
-                      <a:noFill/>
-                    </a:ln>
-                  </pic:spPr>
-                </pic:pic>
-              </a:graphicData>
-            </a:graphic>
-          </wp:inline>
-        </w:drawing>
-      </w:r>
-    </w:p>
-    <w:p>
-      <w:r>
-        <w:br w:type="page"/>
-      </w:r>
-    </w:p>
-    <w:p>
-      <w:r>
-        <w:lastRenderedPageBreak/>
-        <w:t>Edit Data</w:t>
-      </w:r>
-    </w:p>
-    <w:p>
-      <w:r>
-        <w:rPr>
-          <w:noProof/>
-        </w:rPr>
-        <w:drawing>
-          <wp:inline distT="0" distB="0" distL="0" distR="0" wp14:anchorId="36FC34B8" wp14:editId="62C3FD02">
-            <wp:extent cx="5943600" cy="1741170"/>
-            <wp:effectExtent l="0" t="0" r="0" b="0"/>
-            <wp:docPr id="17" name="Picture 17" descr="Graphical user interface, text, application&#10;&#10;Description automatically generated"/>
-            <wp:cNvGraphicFramePr>
-              <a:graphicFrameLocks xmlns:a="http://schemas.openxmlformats.org/drawingml/2006/main" noChangeAspect="1"/>
-            </wp:cNvGraphicFramePr>
-            <a:graphic xmlns:a="http://schemas.openxmlformats.org/drawingml/2006/main">
-              <a:graphicData uri="http://schemas.openxmlformats.org/drawingml/2006/picture">
-                <pic:pic xmlns:pic="http://schemas.openxmlformats.org/drawingml/2006/picture">
-                  <pic:nvPicPr>
-                    <pic:cNvPr id="17" name="Picture 17" descr="Graphical user interface, text, application&#10;&#10;Description automatically generated"/>
+                    <pic:cNvPr id="4" name="Picture 4" descr="Graphical user interface, text, application, email&#10;&#10;Description automatically generated"/>
                     <pic:cNvPicPr>
                       <a:picLocks noChangeAspect="1" noChangeArrowheads="1"/>
                     </pic:cNvPicPr>
@@ -348,7 +376,7 @@
                   <pic:spPr bwMode="auto">
                     <a:xfrm>
                       <a:off x="0" y="0"/>
-                      <a:ext cx="5943600" cy="1741170"/>
+                      <a:ext cx="5712376" cy="3514698"/>
                     </a:xfrm>
                     <a:prstGeom prst="rect">
                       <a:avLst/>
@@ -365,17 +393,30 @@
         </w:drawing>
       </w:r>
     </w:p>
-    <w:p/>
-    <w:p>
+    <w:p>
+      <w:pPr>
+        <w:rPr>
+          <w:sz w:val="40"/>
+          <w:szCs w:val="40"/>
+        </w:rPr>
+      </w:pPr>
+    </w:p>
+    <w:p>
+      <w:pPr>
+        <w:rPr>
+          <w:sz w:val="40"/>
+          <w:szCs w:val="40"/>
+        </w:rPr>
+      </w:pPr>
       <w:r>
         <w:rPr>
           <w:noProof/>
         </w:rPr>
         <w:drawing>
-          <wp:inline distT="0" distB="0" distL="0" distR="0" wp14:anchorId="16D3B456" wp14:editId="3C2AAAA8">
-            <wp:extent cx="5943600" cy="476250"/>
-            <wp:effectExtent l="0" t="0" r="0" b="0"/>
-            <wp:docPr id="18" name="Picture 18"/>
+          <wp:inline distT="0" distB="0" distL="0" distR="0" wp14:anchorId="45AFFD20" wp14:editId="54F328BE">
+            <wp:extent cx="5524500" cy="3501801"/>
+            <wp:effectExtent l="0" t="0" r="0" b="3810"/>
+            <wp:docPr id="5" name="Picture 5" descr="Graphical user interface, text, application, email&#10;&#10;Description automatically generated"/>
             <wp:cNvGraphicFramePr>
               <a:graphicFrameLocks xmlns:a="http://schemas.openxmlformats.org/drawingml/2006/main" noChangeAspect="1"/>
             </wp:cNvGraphicFramePr>
@@ -383,7 +424,7 @@
               <a:graphicData uri="http://schemas.openxmlformats.org/drawingml/2006/picture">
                 <pic:pic xmlns:pic="http://schemas.openxmlformats.org/drawingml/2006/picture">
                   <pic:nvPicPr>
-                    <pic:cNvPr id="0" name="Picture 68"/>
+                    <pic:cNvPr id="5" name="Picture 5" descr="Graphical user interface, text, application, email&#10;&#10;Description automatically generated"/>
                     <pic:cNvPicPr>
                       <a:picLocks noChangeAspect="1" noChangeArrowheads="1"/>
                     </pic:cNvPicPr>
@@ -404,7 +445,7 @@
                   <pic:spPr bwMode="auto">
                     <a:xfrm>
                       <a:off x="0" y="0"/>
-                      <a:ext cx="5943600" cy="476250"/>
+                      <a:ext cx="5527686" cy="3503820"/>
                     </a:xfrm>
                     <a:prstGeom prst="rect">
                       <a:avLst/>
@@ -421,22 +462,45 @@
         </w:drawing>
       </w:r>
     </w:p>
-    <w:p/>
-    <w:p>
+    <w:p>
+      <w:pPr>
+        <w:rPr>
+          <w:sz w:val="40"/>
+          <w:szCs w:val="40"/>
+        </w:rPr>
+      </w:pPr>
+    </w:p>
+    <w:p>
+      <w:pPr>
+        <w:rPr>
+          <w:sz w:val="40"/>
+          <w:szCs w:val="40"/>
+        </w:rPr>
+      </w:pPr>
       <w:r>
-        <w:t>Delete Data</w:t>
+        <w:rPr>
+          <w:sz w:val="40"/>
+          <w:szCs w:val="40"/>
+        </w:rPr>
+        <w:t>Delete Request</w:t>
       </w:r>
     </w:p>
     <w:p>
+      <w:pPr>
+        <w:rPr>
+          <w:sz w:val="40"/>
+          <w:szCs w:val="40"/>
+        </w:rPr>
+      </w:pPr>
       <w:r>
         <w:rPr>
           <w:noProof/>
         </w:rPr>
         <w:drawing>
-          <wp:inline distT="0" distB="0" distL="0" distR="0" wp14:anchorId="65EDEF35" wp14:editId="109C476E">
-            <wp:extent cx="5943600" cy="313055"/>
+          <wp:inline distT="0" distB="0" distL="0" distR="0" wp14:anchorId="34062CFF" wp14:editId="352F859E">
+            <wp:extent cx="5943600" cy="2176145"/>
             <wp:effectExtent l="0" t="0" r="0" b="0"/>
-            <wp:docPr id="19" name="Picture 19"/>
+            <wp:docPr id="6" name="Picture 6" descr="Graphical user interface, text, application, email&#10;&#10;Description automatically generated"/>
             <wp:cNvGraphicFramePr>
               <a:graphicFrameLocks xmlns:a="http://schemas.openxmlformats.org/drawingml/2006/main" noChangeAspect="1"/>
             </wp:cNvGraphicFramePr>
@@ -444,13 +508,13 @@
               <a:graphicData uri="http://schemas.openxmlformats.org/drawingml/2006/picture">
                 <pic:pic xmlns:pic="http://schemas.openxmlformats.org/drawingml/2006/picture">
                   <pic:nvPicPr>
-                    <pic:cNvPr id="0" name="Picture 70"/>
+                    <pic:cNvPr id="6" name="Picture 6" descr="Graphical user interface, text, application, email&#10;&#10;Description automatically generated"/>
                     <pic:cNvPicPr>
                       <a:picLocks noChangeAspect="1" noChangeArrowheads="1"/>
                     </pic:cNvPicPr>
                   </pic:nvPicPr>
                   <pic:blipFill>
-                    <a:blip r:embed="rId10" cstate="print">
+                    <a:blip r:embed="rId10">
                       <a:extLst>
                         <a:ext uri="{28A0092B-C50C-407E-A947-70E740481C1C}">
                           <a14:useLocalDpi xmlns:a14="http://schemas.microsoft.com/office/drawing/2010/main" val="0"/>
@@ -465,7 +529,7 @@
                   <pic:spPr bwMode="auto">
                     <a:xfrm>
                       <a:off x="0" y="0"/>
-                      <a:ext cx="5943600" cy="313055"/>
+                      <a:ext cx="5943600" cy="2176145"/>
                     </a:xfrm>
                     <a:prstGeom prst="rect">
                       <a:avLst/>
@@ -482,8 +546,83 @@
         </w:drawing>
       </w:r>
     </w:p>
-    <w:p/>
-    <w:p/>
+    <w:p>
+      <w:pPr>
+        <w:rPr>
+          <w:sz w:val="40"/>
+          <w:szCs w:val="40"/>
+        </w:rPr>
+      </w:pPr>
+    </w:p>
+    <w:p>
+      <w:pPr>
+        <w:rPr>
+          <w:sz w:val="40"/>
+          <w:szCs w:val="40"/>
+        </w:rPr>
+      </w:pPr>
+      <w:r>
+        <w:rPr>
+          <w:noProof/>
+        </w:rPr>
+        <w:drawing>
+          <wp:inline distT="0" distB="0" distL="0" distR="0" wp14:anchorId="5240F8B6" wp14:editId="46A58B6D">
+            <wp:extent cx="5943600" cy="3656330"/>
+            <wp:effectExtent l="0" t="0" r="0" b="1270"/>
+            <wp:docPr id="7" name="Picture 7" descr="Graphical user interface, text, application, email&#10;&#10;Description automatically generated"/>
+            <wp:cNvGraphicFramePr>
+              <a:graphicFrameLocks xmlns:a="http://schemas.openxmlformats.org/drawingml/2006/main" noChangeAspect="1"/>
+            </wp:cNvGraphicFramePr>
+            <a:graphic xmlns:a="http://schemas.openxmlformats.org/drawingml/2006/main">
+              <a:graphicData uri="http://schemas.openxmlformats.org/drawingml/2006/picture">
+                <pic:pic xmlns:pic="http://schemas.openxmlformats.org/drawingml/2006/picture">
+                  <pic:nvPicPr>
+                    <pic:cNvPr id="7" name="Picture 7" descr="Graphical user interface, text, application, email&#10;&#10;Description automatically generated"/>
+                    <pic:cNvPicPr>
+                      <a:picLocks noChangeAspect="1" noChangeArrowheads="1"/>
+                    </pic:cNvPicPr>
+                  </pic:nvPicPr>
+                  <pic:blipFill>
+                    <a:blip r:embed="rId5">
+                      <a:extLst>
+                        <a:ext uri="{28A0092B-C50C-407E-A947-70E740481C1C}">
+                          <a14:useLocalDpi xmlns:a14="http://schemas.microsoft.com/office/drawing/2010/main" val="0"/>
+                        </a:ext>
+                      </a:extLst>
+                    </a:blip>
+                    <a:srcRect/>
+                    <a:stretch>
+                      <a:fillRect/>
+                    </a:stretch>
+                  </pic:blipFill>
+                  <pic:spPr bwMode="auto">
+                    <a:xfrm>
+                      <a:off x="0" y="0"/>
+                      <a:ext cx="5943600" cy="3656330"/>
+                    </a:xfrm>
+                    <a:prstGeom prst="rect">
+                      <a:avLst/>
+                    </a:prstGeom>
+                    <a:noFill/>
+                    <a:ln>
+                      <a:noFill/>
+                    </a:ln>
+                  </pic:spPr>
+                </pic:pic>
+              </a:graphicData>
+            </a:graphic>
+          </wp:inline>
+        </w:drawing>
+      </w:r>
+    </w:p>
+    <w:p>
+      <w:pPr>
+        <w:rPr>
+          <w:sz w:val="40"/>
+          <w:szCs w:val="40"/>
+        </w:rPr>
+      </w:pPr>
+    </w:p>
     <w:sectPr>
       <w:pgSz w:w="12240" w:h="15840"/>
       <w:pgMar w:top="1440" w:right="1440" w:bottom="1440" w:left="1440" w:header="720" w:footer="720" w:gutter="0"/>
